--- a/apd/bu novi/Tugas UTS/Bab 4 pseudocode.docx
+++ b/apd/bu novi/Tugas UTS/Bab 4 pseudocode.docx
@@ -3,8 +3,13 @@
 <w:document xmlns:wpc="http://schemas.microsoft.com/office/word/2010/wordprocessingCanvas" xmlns:cx="http://schemas.microsoft.com/office/drawing/2014/chartex" xmlns:cx1="http://schemas.microsoft.com/office/drawing/2015/9/8/chartex" xmlns:cx2="http://schemas.microsoft.com/office/drawing/2015/10/21/chartex" xmlns:cx3="http://schemas.microsoft.com/office/drawing/2016/5/9/chartex" xmlns:cx4="http://schemas.microsoft.com/office/drawing/2016/5/10/chartex" xmlns:cx5="http://schemas.microsoft.com/office/drawing/2016/5/11/chartex" xmlns:cx6="http://schemas.microsoft.com/office/drawing/2016/5/12/chartex" xmlns:cx7="http://schemas.microsoft.com/office/drawing/2016/5/13/chartex" xmlns:cx8="http://schemas.microsoft.com/office/drawing/2016/5/14/chartex" xmlns:mc="http://schemas.openxmlformats.org/markup-compatibility/2006" xmlns:aink="http://schemas.microsoft.com/office/drawing/2016/ink" xmlns:am3d="http://schemas.microsoft.com/office/drawing/2017/model3d" xmlns:o="urn:schemas-microsoft-com:office:office" xmlns:oel="http://schemas.microsoft.com/office/2019/extlst" xmlns:r="http://schemas.openxmlformats.org/officeDocument/2006/relationships" xmlns:m="http://schemas.openxmlformats.org/officeDocument/2006/math" xmlns:v="urn:schemas-microsoft-com:vml" xmlns:wp14="http://schemas.microsoft.com/office/word/2010/wordprocessingDrawing" xmlns:wp="http://schemas.openxmlformats.org/drawingml/2006/wordprocessingDrawing" xmlns:w10="urn:schemas-microsoft-com:office:word" xmlns:w="http://schemas.openxmlformats.org/wordprocessingml/2006/main" xmlns:w14="http://schemas.microsoft.com/office/word/2010/wordml" xmlns:w15="http://schemas.microsoft.com/office/word/2012/wordml" xmlns:w16cex="http://schemas.microsoft.com/office/word/2018/wordml/cex" xmlns:w16cid="http://schemas.microsoft.com/office/word/2016/wordml/cid" xmlns:w16="http://schemas.microsoft.com/office/word/2018/wordml" xmlns:w16du="http://schemas.microsoft.com/office/word/2023/wordml/word16du" xmlns:w16sdtdh="http://schemas.microsoft.com/office/word/2020/wordml/sdtdatahash" xmlns:w16sdtfl="http://schemas.microsoft.com/office/word/2024/wordml/sdtformatlock" xmlns:w16se="http://schemas.microsoft.com/office/word/2015/wordml/symex" xmlns:wpg="http://schemas.microsoft.com/office/word/2010/wordprocessingGroup" xmlns:wpi="http://schemas.microsoft.com/office/word/2010/wordprocessingInk" xmlns:wne="http://schemas.microsoft.com/office/word/2006/wordml" xmlns:wps="http://schemas.microsoft.com/office/word/2010/wordprocessingShape" mc:Ignorable="w14 w15 w16se w16cid w16 w16cex w16sdtdh w16sdtfl w16du wp14">
   <w:body>
     <w:p>
-      <w:r>
-        <w:t xml:space="preserve">Judul : Bab </w:t>
+      <w:proofErr w:type="spellStart"/>
+      <w:r>
+        <w:t>Judul</w:t>
+      </w:r>
+      <w:proofErr w:type="spellEnd"/>
+      <w:r>
+        <w:t xml:space="preserve"> : Bab </w:t>
       </w:r>
       <w:r>
         <w:t>4</w:t>
@@ -16,30 +21,23 @@
       </w:r>
     </w:p>
     <w:p>
-      <w:r>
-        <w:t>kelemahan_batman(</w:t>
-      </w:r>
-      <w:r>
-        <w:t>array</w:t>
-      </w:r>
-      <w:r>
-        <w:t>) = {</w:t>
-      </w:r>
-      <w:r>
-        <w:t>"ketakutan_kehilangan", "ketergantungan_alfred", "rasa_bersalah_orang_tua"}</w:t>
+      <w:proofErr w:type="spellStart"/>
+      <w:r>
+        <w:t>kata_batman</w:t>
+      </w:r>
+      <w:proofErr w:type="spellEnd"/>
+      <w:r>
+        <w:t>(str)</w:t>
       </w:r>
     </w:p>
     <w:p>
-      <w:r>
-        <w:t xml:space="preserve">simbol_burung(str) = </w:t>
-      </w:r>
-      <w:r>
-        <w:t>"lokasi_batcave_rahasia"</w:t>
-      </w:r>
-    </w:p>
-    <w:p>
-      <w:r>
-        <w:t>Algoritma :</w:t>
+      <w:proofErr w:type="spellStart"/>
+      <w:r>
+        <w:t>Algoritma</w:t>
+      </w:r>
+      <w:proofErr w:type="spellEnd"/>
+      <w:r>
+        <w:t xml:space="preserve"> :</w:t>
       </w:r>
     </w:p>
     <w:p>
@@ -69,11 +67,32 @@
         <w:t xml:space="preserve">OUTPUT </w:t>
       </w:r>
       <w:r>
-        <w:t>"(Batman disuntikkan gas bius)"</w:t>
-      </w:r>
-      <w:r>
-        <w:t xml:space="preserve"> + baris baru</w:t>
-      </w:r>
+        <w:t xml:space="preserve">"(Batman </w:t>
+      </w:r>
+      <w:proofErr w:type="spellStart"/>
+      <w:r>
+        <w:t>disuntikkan</w:t>
+      </w:r>
+      <w:proofErr w:type="spellEnd"/>
+      <w:r>
+        <w:t xml:space="preserve"> gas </w:t>
+      </w:r>
+      <w:proofErr w:type="spellStart"/>
+      <w:r>
+        <w:t>bius</w:t>
+      </w:r>
+      <w:proofErr w:type="spellEnd"/>
+      <w:r>
+        <w:t>)"</w:t>
+      </w:r>
+      <w:r>
+        <w:t xml:space="preserve"> + baris </w:t>
+      </w:r>
+      <w:proofErr w:type="spellStart"/>
+      <w:r>
+        <w:t>baru</w:t>
+      </w:r>
+      <w:proofErr w:type="spellEnd"/>
     </w:p>
     <w:p>
       <w:pPr>
@@ -87,7 +106,71 @@
         <w:t xml:space="preserve">OUTPUT </w:t>
       </w:r>
       <w:r>
-        <w:t>"(Riddler bertanya sembari penghitung berhitung mundur dari 10 sampai 0 detik)"</w:t>
+        <w:t xml:space="preserve">"(Riddler </w:t>
+      </w:r>
+      <w:proofErr w:type="spellStart"/>
+      <w:r>
+        <w:t>bertanya</w:t>
+      </w:r>
+      <w:proofErr w:type="spellEnd"/>
+      <w:r>
+        <w:t xml:space="preserve"> </w:t>
+      </w:r>
+      <w:proofErr w:type="spellStart"/>
+      <w:r>
+        <w:t>sembari</w:t>
+      </w:r>
+      <w:proofErr w:type="spellEnd"/>
+      <w:r>
+        <w:t xml:space="preserve"> </w:t>
+      </w:r>
+      <w:proofErr w:type="spellStart"/>
+      <w:r>
+        <w:t>penghitung</w:t>
+      </w:r>
+      <w:proofErr w:type="spellEnd"/>
+      <w:r>
+        <w:t xml:space="preserve"> </w:t>
+      </w:r>
+      <w:proofErr w:type="spellStart"/>
+      <w:r>
+        <w:t>berhitung</w:t>
+      </w:r>
+      <w:proofErr w:type="spellEnd"/>
+      <w:r>
+        <w:t xml:space="preserve"> </w:t>
+      </w:r>
+      <w:proofErr w:type="spellStart"/>
+      <w:r>
+        <w:t>mundur</w:t>
+      </w:r>
+      <w:proofErr w:type="spellEnd"/>
+      <w:r>
+        <w:t xml:space="preserve"> </w:t>
+      </w:r>
+      <w:proofErr w:type="spellStart"/>
+      <w:r>
+        <w:t>dari</w:t>
+      </w:r>
+      <w:proofErr w:type="spellEnd"/>
+      <w:r>
+        <w:t xml:space="preserve"> 10 </w:t>
+      </w:r>
+      <w:proofErr w:type="spellStart"/>
+      <w:r>
+        <w:t>sampai</w:t>
+      </w:r>
+      <w:proofErr w:type="spellEnd"/>
+      <w:r>
+        <w:t xml:space="preserve"> 0 </w:t>
+      </w:r>
+      <w:proofErr w:type="spellStart"/>
+      <w:r>
+        <w:t>detik</w:t>
+      </w:r>
+      <w:proofErr w:type="spellEnd"/>
+      <w:r>
+        <w:t>)"</w:t>
       </w:r>
     </w:p>
     <w:p>
@@ -99,10 +182,47 @@
         </w:numPr>
       </w:pPr>
       <w:r>
-        <w:t>INPUT kata_batman</w:t>
-      </w:r>
-      <w:r>
-        <w:t xml:space="preserve"> (konversi ke huruf kecil)</w:t>
+        <w:t xml:space="preserve">INPUT </w:t>
+      </w:r>
+      <w:proofErr w:type="spellStart"/>
+      <w:r>
+        <w:t>kata_batman</w:t>
+      </w:r>
+      <w:proofErr w:type="spellEnd"/>
+      <w:r>
+        <w:t xml:space="preserve"> (</w:t>
+      </w:r>
+      <w:proofErr w:type="spellStart"/>
+      <w:r>
+        <w:t>konversi</w:t>
+      </w:r>
+      <w:proofErr w:type="spellEnd"/>
+      <w:r>
+        <w:t xml:space="preserve"> </w:t>
+      </w:r>
+      <w:proofErr w:type="spellStart"/>
+      <w:r>
+        <w:t>ke</w:t>
+      </w:r>
+      <w:proofErr w:type="spellEnd"/>
+      <w:r>
+        <w:t xml:space="preserve"> </w:t>
+      </w:r>
+      <w:proofErr w:type="spellStart"/>
+      <w:r>
+        <w:t>huruf</w:t>
+      </w:r>
+      <w:proofErr w:type="spellEnd"/>
+      <w:r>
+        <w:t xml:space="preserve"> </w:t>
+      </w:r>
+      <w:proofErr w:type="spellStart"/>
+      <w:r>
+        <w:t>kecil</w:t>
+      </w:r>
+      <w:proofErr w:type="spellEnd"/>
+      <w:r>
+        <w:t>)</w:t>
       </w:r>
     </w:p>
     <w:p>
@@ -114,10 +234,26 @@
         </w:numPr>
       </w:pPr>
       <w:r>
-        <w:t xml:space="preserve">WHILE kata_batman is not </w:t>
-      </w:r>
-      <w:r>
-        <w:t>"kelemahan":</w:t>
+        <w:t xml:space="preserve">WHILE </w:t>
+      </w:r>
+      <w:proofErr w:type="spellStart"/>
+      <w:r>
+        <w:t>kata_batman</w:t>
+      </w:r>
+      <w:proofErr w:type="spellEnd"/>
+      <w:r>
+        <w:t xml:space="preserve"> is not </w:t>
+      </w:r>
+      <w:r>
+        <w:t>"</w:t>
+      </w:r>
+      <w:proofErr w:type="spellStart"/>
+      <w:r>
+        <w:t>kelemahan</w:t>
+      </w:r>
+      <w:proofErr w:type="spellEnd"/>
+      <w:r>
+        <w:t>":</w:t>
       </w:r>
     </w:p>
     <w:p>
@@ -126,10 +262,58 @@
         <w:ind w:left="1440"/>
       </w:pPr>
       <w:r>
-        <w:t xml:space="preserve">OUTPUT baris baru + </w:t>
-      </w:r>
-      <w:r>
-        <w:t>"R : Bohong, kamu harus memberitahu kelemahanmu, Boss."</w:t>
+        <w:t xml:space="preserve">OUTPUT baris </w:t>
+      </w:r>
+      <w:proofErr w:type="spellStart"/>
+      <w:r>
+        <w:t>baru</w:t>
+      </w:r>
+      <w:proofErr w:type="spellEnd"/>
+      <w:r>
+        <w:t xml:space="preserve"> + </w:t>
+      </w:r>
+      <w:r>
+        <w:t xml:space="preserve">"R : </w:t>
+      </w:r>
+      <w:proofErr w:type="spellStart"/>
+      <w:r>
+        <w:t>Bohong</w:t>
+      </w:r>
+      <w:proofErr w:type="spellEnd"/>
+      <w:r>
+        <w:t xml:space="preserve">, </w:t>
+      </w:r>
+      <w:proofErr w:type="spellStart"/>
+      <w:r>
+        <w:t>kamu</w:t>
+      </w:r>
+      <w:proofErr w:type="spellEnd"/>
+      <w:r>
+        <w:t xml:space="preserve"> </w:t>
+      </w:r>
+      <w:proofErr w:type="spellStart"/>
+      <w:r>
+        <w:t>harus</w:t>
+      </w:r>
+      <w:proofErr w:type="spellEnd"/>
+      <w:r>
+        <w:t xml:space="preserve"> </w:t>
+      </w:r>
+      <w:proofErr w:type="spellStart"/>
+      <w:r>
+        <w:t>memberitahu</w:t>
+      </w:r>
+      <w:proofErr w:type="spellEnd"/>
+      <w:r>
+        <w:t xml:space="preserve"> </w:t>
+      </w:r>
+      <w:proofErr w:type="spellStart"/>
+      <w:r>
+        <w:t>kelemahanmu</w:t>
+      </w:r>
+      <w:proofErr w:type="spellEnd"/>
+      <w:r>
+        <w:t>, Boss."</w:t>
       </w:r>
     </w:p>
     <w:p>
@@ -141,11 +325,80 @@
         <w:t xml:space="preserve">OUTPUT </w:t>
       </w:r>
       <w:r>
-        <w:t>"(Riddler menyuntikkan gas bius kembali, penghitung dimulai kembali dari angka 10)"</w:t>
-      </w:r>
-      <w:r>
-        <w:t xml:space="preserve"> + baris baru</w:t>
-      </w:r>
+        <w:t xml:space="preserve">"(Riddler </w:t>
+      </w:r>
+      <w:proofErr w:type="spellStart"/>
+      <w:r>
+        <w:t>menyuntikkan</w:t>
+      </w:r>
+      <w:proofErr w:type="spellEnd"/>
+      <w:r>
+        <w:t xml:space="preserve"> gas </w:t>
+      </w:r>
+      <w:proofErr w:type="spellStart"/>
+      <w:r>
+        <w:t>bius</w:t>
+      </w:r>
+      <w:proofErr w:type="spellEnd"/>
+      <w:r>
+        <w:t xml:space="preserve"> </w:t>
+      </w:r>
+      <w:proofErr w:type="spellStart"/>
+      <w:r>
+        <w:t>kembali</w:t>
+      </w:r>
+      <w:proofErr w:type="spellEnd"/>
+      <w:r>
+        <w:t xml:space="preserve">, </w:t>
+      </w:r>
+      <w:proofErr w:type="spellStart"/>
+      <w:r>
+        <w:t>penghitung</w:t>
+      </w:r>
+      <w:proofErr w:type="spellEnd"/>
+      <w:r>
+        <w:t xml:space="preserve"> </w:t>
+      </w:r>
+      <w:proofErr w:type="spellStart"/>
+      <w:r>
+        <w:t>dimulai</w:t>
+      </w:r>
+      <w:proofErr w:type="spellEnd"/>
+      <w:r>
+        <w:t xml:space="preserve"> </w:t>
+      </w:r>
+      <w:proofErr w:type="spellStart"/>
+      <w:r>
+        <w:t>kembali</w:t>
+      </w:r>
+      <w:proofErr w:type="spellEnd"/>
+      <w:r>
+        <w:t xml:space="preserve"> </w:t>
+      </w:r>
+      <w:proofErr w:type="spellStart"/>
+      <w:r>
+        <w:t>dari</w:t>
+      </w:r>
+      <w:proofErr w:type="spellEnd"/>
+      <w:r>
+        <w:t xml:space="preserve"> </w:t>
+      </w:r>
+      <w:proofErr w:type="spellStart"/>
+      <w:r>
+        <w:t>angka</w:t>
+      </w:r>
+      <w:proofErr w:type="spellEnd"/>
+      <w:r>
+        <w:t xml:space="preserve"> 10)"</w:t>
+      </w:r>
+      <w:r>
+        <w:t xml:space="preserve"> + baris </w:t>
+      </w:r>
+      <w:proofErr w:type="spellStart"/>
+      <w:r>
+        <w:t>baru</w:t>
+      </w:r>
+      <w:proofErr w:type="spellEnd"/>
     </w:p>
     <w:p>
       <w:pPr>
@@ -153,7 +406,47 @@
         <w:ind w:firstLine="720"/>
       </w:pPr>
       <w:r>
-        <w:t>INPUT kata_batman (konversi ke huruf kecil)</w:t>
+        <w:t xml:space="preserve">INPUT </w:t>
+      </w:r>
+      <w:proofErr w:type="spellStart"/>
+      <w:r>
+        <w:t>kata_batman</w:t>
+      </w:r>
+      <w:proofErr w:type="spellEnd"/>
+      <w:r>
+        <w:t xml:space="preserve"> (</w:t>
+      </w:r>
+      <w:proofErr w:type="spellStart"/>
+      <w:r>
+        <w:t>konversi</w:t>
+      </w:r>
+      <w:proofErr w:type="spellEnd"/>
+      <w:r>
+        <w:t xml:space="preserve"> </w:t>
+      </w:r>
+      <w:proofErr w:type="spellStart"/>
+      <w:r>
+        <w:t>ke</w:t>
+      </w:r>
+      <w:proofErr w:type="spellEnd"/>
+      <w:r>
+        <w:t xml:space="preserve"> </w:t>
+      </w:r>
+      <w:proofErr w:type="spellStart"/>
+      <w:r>
+        <w:t>huruf</w:t>
+      </w:r>
+      <w:proofErr w:type="spellEnd"/>
+      <w:r>
+        <w:t xml:space="preserve"> </w:t>
+      </w:r>
+      <w:proofErr w:type="spellStart"/>
+      <w:r>
+        <w:t>kecil</w:t>
+      </w:r>
+      <w:proofErr w:type="spellEnd"/>
+      <w:r>
+        <w:t>)</w:t>
       </w:r>
     </w:p>
     <w:p>
@@ -165,17 +458,59 @@
         </w:numPr>
       </w:pPr>
       <w:r>
-        <w:t>OUTPUT baris baru</w:t>
-      </w:r>
+        <w:t xml:space="preserve">OUTPUT baris </w:t>
+      </w:r>
+      <w:proofErr w:type="spellStart"/>
+      <w:r>
+        <w:t>baru</w:t>
+      </w:r>
+      <w:proofErr w:type="spellEnd"/>
       <w:r>
         <w:t xml:space="preserve"> + </w:t>
       </w:r>
       <w:r>
-        <w:t>"(Penghitung mundur menjadi 0 dan berhenti total)"</w:t>
-      </w:r>
-      <w:r>
-        <w:t xml:space="preserve"> + baris baru</w:t>
-      </w:r>
+        <w:t>"(</w:t>
+      </w:r>
+      <w:proofErr w:type="spellStart"/>
+      <w:r>
+        <w:t>Penghitung</w:t>
+      </w:r>
+      <w:proofErr w:type="spellEnd"/>
+      <w:r>
+        <w:t xml:space="preserve"> </w:t>
+      </w:r>
+      <w:proofErr w:type="spellStart"/>
+      <w:r>
+        <w:t>mundur</w:t>
+      </w:r>
+      <w:proofErr w:type="spellEnd"/>
+      <w:r>
+        <w:t xml:space="preserve"> </w:t>
+      </w:r>
+      <w:proofErr w:type="spellStart"/>
+      <w:r>
+        <w:t>menjadi</w:t>
+      </w:r>
+      <w:proofErr w:type="spellEnd"/>
+      <w:r>
+        <w:t xml:space="preserve"> 0 dan </w:t>
+      </w:r>
+      <w:proofErr w:type="spellStart"/>
+      <w:r>
+        <w:t>berhenti</w:t>
+      </w:r>
+      <w:proofErr w:type="spellEnd"/>
+      <w:r>
+        <w:t xml:space="preserve"> total)"</w:t>
+      </w:r>
+      <w:r>
+        <w:t xml:space="preserve"> + baris </w:t>
+      </w:r>
+      <w:proofErr w:type="spellStart"/>
+      <w:r>
+        <w:t>baru</w:t>
+      </w:r>
+      <w:proofErr w:type="spellEnd"/>
     </w:p>
     <w:p>
       <w:pPr>
@@ -192,7 +527,79 @@
         <w:t xml:space="preserve"> </w:t>
       </w:r>
       <w:r>
-        <w:t>"R : Perulangannya berhenti(?) Kau menemukan syarat True yang membuat perulangan itu mencapai titik False."</w:t>
+        <w:t xml:space="preserve">"R : </w:t>
+      </w:r>
+      <w:proofErr w:type="spellStart"/>
+      <w:r>
+        <w:t>Perulangannya</w:t>
+      </w:r>
+      <w:proofErr w:type="spellEnd"/>
+      <w:r>
+        <w:t xml:space="preserve"> </w:t>
+      </w:r>
+      <w:proofErr w:type="spellStart"/>
+      <w:r>
+        <w:t>berhenti</w:t>
+      </w:r>
+      <w:proofErr w:type="spellEnd"/>
+      <w:r>
+        <w:t xml:space="preserve">(?) Kau </w:t>
+      </w:r>
+      <w:proofErr w:type="spellStart"/>
+      <w:r>
+        <w:t>menemukan</w:t>
+      </w:r>
+      <w:proofErr w:type="spellEnd"/>
+      <w:r>
+        <w:t xml:space="preserve"> </w:t>
+      </w:r>
+      <w:proofErr w:type="spellStart"/>
+      <w:r>
+        <w:t>syarat</w:t>
+      </w:r>
+      <w:proofErr w:type="spellEnd"/>
+      <w:r>
+        <w:t xml:space="preserve"> True yang </w:t>
+      </w:r>
+      <w:proofErr w:type="spellStart"/>
+      <w:r>
+        <w:t>membuat</w:t>
+      </w:r>
+      <w:proofErr w:type="spellEnd"/>
+      <w:r>
+        <w:t xml:space="preserve"> </w:t>
+      </w:r>
+      <w:proofErr w:type="spellStart"/>
+      <w:r>
+        <w:t>perulangan</w:t>
+      </w:r>
+      <w:proofErr w:type="spellEnd"/>
+      <w:r>
+        <w:t xml:space="preserve"> </w:t>
+      </w:r>
+      <w:proofErr w:type="spellStart"/>
+      <w:r>
+        <w:t>itu</w:t>
+      </w:r>
+      <w:proofErr w:type="spellEnd"/>
+      <w:r>
+        <w:t xml:space="preserve"> </w:t>
+      </w:r>
+      <w:proofErr w:type="spellStart"/>
+      <w:r>
+        <w:t>mencapai</w:t>
+      </w:r>
+      <w:proofErr w:type="spellEnd"/>
+      <w:r>
+        <w:t xml:space="preserve"> </w:t>
+      </w:r>
+      <w:proofErr w:type="spellStart"/>
+      <w:r>
+        <w:t>titik</w:t>
+      </w:r>
+      <w:proofErr w:type="spellEnd"/>
+      <w:r>
+        <w:t xml:space="preserve"> False."</w:t>
       </w:r>
     </w:p>
     <w:p>
@@ -210,7 +617,31 @@
         <w:t xml:space="preserve"> </w:t>
       </w:r>
       <w:r>
-        <w:t>"(Batman pun terbebas dari ikatan)"</w:t>
+        <w:t xml:space="preserve">"(Batman pun </w:t>
+      </w:r>
+      <w:proofErr w:type="spellStart"/>
+      <w:r>
+        <w:t>terbebas</w:t>
+      </w:r>
+      <w:proofErr w:type="spellEnd"/>
+      <w:r>
+        <w:t xml:space="preserve"> </w:t>
+      </w:r>
+      <w:proofErr w:type="spellStart"/>
+      <w:r>
+        <w:t>dari</w:t>
+      </w:r>
+      <w:proofErr w:type="spellEnd"/>
+      <w:r>
+        <w:t xml:space="preserve"> </w:t>
+      </w:r>
+      <w:proofErr w:type="spellStart"/>
+      <w:r>
+        <w:t>ikatan</w:t>
+      </w:r>
+      <w:proofErr w:type="spellEnd"/>
+      <w:r>
+        <w:t>)"</w:t>
       </w:r>
     </w:p>
     <w:p>

--- a/apd/bu novi/Tugas UTS/Bab 4 pseudocode.docx
+++ b/apd/bu novi/Tugas UTS/Bab 4 pseudocode.docx
@@ -521,10 +521,7 @@
         </w:numPr>
       </w:pPr>
       <w:r>
-        <w:t>OUTPUT</w:t>
-      </w:r>
-      <w:r>
-        <w:t xml:space="preserve"> </w:t>
+        <w:t xml:space="preserve">OUTPUT </w:t>
       </w:r>
       <w:r>
         <w:t xml:space="preserve">"R : </w:t>
@@ -611,10 +608,7 @@
         </w:numPr>
       </w:pPr>
       <w:r>
-        <w:t>OUTPUT</w:t>
-      </w:r>
-      <w:r>
-        <w:t xml:space="preserve"> </w:t>
+        <w:t xml:space="preserve">OUTPUT </w:t>
       </w:r>
       <w:r>
         <w:t xml:space="preserve">"(Batman pun </w:t>
@@ -666,6 +660,56 @@
     </w:sectPr>
   </w:body>
 </w:document>
+</file>
+
+<file path=word/endnotes.xml><?xml version="1.0" encoding="utf-8"?>
+<w:endnotes xmlns:wpc="http://schemas.microsoft.com/office/word/2010/wordprocessingCanvas" xmlns:cx="http://schemas.microsoft.com/office/drawing/2014/chartex" xmlns:cx1="http://schemas.microsoft.com/office/drawing/2015/9/8/chartex" xmlns:cx2="http://schemas.microsoft.com/office/drawing/2015/10/21/chartex" xmlns:cx3="http://schemas.microsoft.com/office/drawing/2016/5/9/chartex" xmlns:cx4="http://schemas.microsoft.com/office/drawing/2016/5/10/chartex" xmlns:cx5="http://schemas.microsoft.com/office/drawing/2016/5/11/chartex" xmlns:cx6="http://schemas.microsoft.com/office/drawing/2016/5/12/chartex" xmlns:cx7="http://schemas.microsoft.com/office/drawing/2016/5/13/chartex" xmlns:cx8="http://schemas.microsoft.com/office/drawing/2016/5/14/chartex" xmlns:mc="http://schemas.openxmlformats.org/markup-compatibility/2006" xmlns:aink="http://schemas.microsoft.com/office/drawing/2016/ink" xmlns:am3d="http://schemas.microsoft.com/office/drawing/2017/model3d" xmlns:o="urn:schemas-microsoft-com:office:office" xmlns:oel="http://schemas.microsoft.com/office/2019/extlst" xmlns:r="http://schemas.openxmlformats.org/officeDocument/2006/relationships" xmlns:m="http://schemas.openxmlformats.org/officeDocument/2006/math" xmlns:v="urn:schemas-microsoft-com:vml" xmlns:wp14="http://schemas.microsoft.com/office/word/2010/wordprocessingDrawing" xmlns:wp="http://schemas.openxmlformats.org/drawingml/2006/wordprocessingDrawing" xmlns:w10="urn:schemas-microsoft-com:office:word" xmlns:w="http://schemas.openxmlformats.org/wordprocessingml/2006/main" xmlns:w14="http://schemas.microsoft.com/office/word/2010/wordml" xmlns:w15="http://schemas.microsoft.com/office/word/2012/wordml" xmlns:w16cex="http://schemas.microsoft.com/office/word/2018/wordml/cex" xmlns:w16cid="http://schemas.microsoft.com/office/word/2016/wordml/cid" xmlns:w16="http://schemas.microsoft.com/office/word/2018/wordml" xmlns:w16du="http://schemas.microsoft.com/office/word/2023/wordml/word16du" xmlns:w16sdtdh="http://schemas.microsoft.com/office/word/2020/wordml/sdtdatahash" xmlns:w16sdtfl="http://schemas.microsoft.com/office/word/2024/wordml/sdtformatlock" xmlns:w16se="http://schemas.microsoft.com/office/word/2015/wordml/symex" xmlns:wpg="http://schemas.microsoft.com/office/word/2010/wordprocessingGroup" xmlns:wpi="http://schemas.microsoft.com/office/word/2010/wordprocessingInk" xmlns:wne="http://schemas.microsoft.com/office/word/2006/wordml" xmlns:wps="http://schemas.microsoft.com/office/word/2010/wordprocessingShape" mc:Ignorable="w14 w15 w16se w16cid w16 w16cex w16sdtdh w16sdtfl w16du wp14">
+  <w:endnote w:type="separator" w:id="-1">
+    <w:p>
+      <w:pPr>
+        <w:spacing w:after="0" w:line="240" w:lineRule="auto"/>
+      </w:pPr>
+      <w:r>
+        <w:separator/>
+      </w:r>
+    </w:p>
+  </w:endnote>
+  <w:endnote w:type="continuationSeparator" w:id="0">
+    <w:p>
+      <w:pPr>
+        <w:spacing w:after="0" w:line="240" w:lineRule="auto"/>
+      </w:pPr>
+      <w:r>
+        <w:continuationSeparator/>
+      </w:r>
+    </w:p>
+  </w:endnote>
+</w:endnotes>
+</file>
+
+<file path=word/footnotes.xml><?xml version="1.0" encoding="utf-8"?>
+<w:footnotes xmlns:wpc="http://schemas.microsoft.com/office/word/2010/wordprocessingCanvas" xmlns:cx="http://schemas.microsoft.com/office/drawing/2014/chartex" xmlns:cx1="http://schemas.microsoft.com/office/drawing/2015/9/8/chartex" xmlns:cx2="http://schemas.microsoft.com/office/drawing/2015/10/21/chartex" xmlns:cx3="http://schemas.microsoft.com/office/drawing/2016/5/9/chartex" xmlns:cx4="http://schemas.microsoft.com/office/drawing/2016/5/10/chartex" xmlns:cx5="http://schemas.microsoft.com/office/drawing/2016/5/11/chartex" xmlns:cx6="http://schemas.microsoft.com/office/drawing/2016/5/12/chartex" xmlns:cx7="http://schemas.microsoft.com/office/drawing/2016/5/13/chartex" xmlns:cx8="http://schemas.microsoft.com/office/drawing/2016/5/14/chartex" xmlns:mc="http://schemas.openxmlformats.org/markup-compatibility/2006" xmlns:aink="http://schemas.microsoft.com/office/drawing/2016/ink" xmlns:am3d="http://schemas.microsoft.com/office/drawing/2017/model3d" xmlns:o="urn:schemas-microsoft-com:office:office" xmlns:oel="http://schemas.microsoft.com/office/2019/extlst" xmlns:r="http://schemas.openxmlformats.org/officeDocument/2006/relationships" xmlns:m="http://schemas.openxmlformats.org/officeDocument/2006/math" xmlns:v="urn:schemas-microsoft-com:vml" xmlns:wp14="http://schemas.microsoft.com/office/word/2010/wordprocessingDrawing" xmlns:wp="http://schemas.openxmlformats.org/drawingml/2006/wordprocessingDrawing" xmlns:w10="urn:schemas-microsoft-com:office:word" xmlns:w="http://schemas.openxmlformats.org/wordprocessingml/2006/main" xmlns:w14="http://schemas.microsoft.com/office/word/2010/wordml" xmlns:w15="http://schemas.microsoft.com/office/word/2012/wordml" xmlns:w16cex="http://schemas.microsoft.com/office/word/2018/wordml/cex" xmlns:w16cid="http://schemas.microsoft.com/office/word/2016/wordml/cid" xmlns:w16="http://schemas.microsoft.com/office/word/2018/wordml" xmlns:w16du="http://schemas.microsoft.com/office/word/2023/wordml/word16du" xmlns:w16sdtdh="http://schemas.microsoft.com/office/word/2020/wordml/sdtdatahash" xmlns:w16sdtfl="http://schemas.microsoft.com/office/word/2024/wordml/sdtformatlock" xmlns:w16se="http://schemas.microsoft.com/office/word/2015/wordml/symex" xmlns:wpg="http://schemas.microsoft.com/office/word/2010/wordprocessingGroup" xmlns:wpi="http://schemas.microsoft.com/office/word/2010/wordprocessingInk" xmlns:wne="http://schemas.microsoft.com/office/word/2006/wordml" xmlns:wps="http://schemas.microsoft.com/office/word/2010/wordprocessingShape" mc:Ignorable="w14 w15 w16se w16cid w16 w16cex w16sdtdh w16sdtfl w16du wp14">
+  <w:footnote w:type="separator" w:id="-1">
+    <w:p>
+      <w:pPr>
+        <w:spacing w:after="0" w:line="240" w:lineRule="auto"/>
+      </w:pPr>
+      <w:r>
+        <w:separator/>
+      </w:r>
+    </w:p>
+  </w:footnote>
+  <w:footnote w:type="continuationSeparator" w:id="0">
+    <w:p>
+      <w:pPr>
+        <w:spacing w:after="0" w:line="240" w:lineRule="auto"/>
+      </w:pPr>
+      <w:r>
+        <w:continuationSeparator/>
+      </w:r>
+    </w:p>
+  </w:footnote>
+</w:footnotes>
 </file>
 
 <file path=word/numbering.xml><?xml version="1.0" encoding="utf-8"?>
@@ -1460,6 +1504,7 @@
   <w:style w:type="character" w:default="1" w:styleId="DefaultParagraphFont">
     <w:name w:val="Default Paragraph Font"/>
     <w:uiPriority w:val="1"/>
+    <w:semiHidden/>
     <w:unhideWhenUsed/>
   </w:style>
   <w:style w:type="table" w:default="1" w:styleId="TableNormal">
@@ -1772,6 +1817,50 @@
       <w:color w:val="0F4761" w:themeColor="accent1" w:themeShade="BF"/>
       <w:spacing w:val="5"/>
     </w:rPr>
+  </w:style>
+  <w:style w:type="paragraph" w:styleId="Header">
+    <w:name w:val="header"/>
+    <w:basedOn w:val="Normal"/>
+    <w:link w:val="HeaderChar"/>
+    <w:uiPriority w:val="99"/>
+    <w:unhideWhenUsed/>
+    <w:rsid w:val="00A933C5"/>
+    <w:pPr>
+      <w:tabs>
+        <w:tab w:val="center" w:pos="4680"/>
+        <w:tab w:val="right" w:pos="9360"/>
+      </w:tabs>
+      <w:spacing w:after="0" w:line="240" w:lineRule="auto"/>
+    </w:pPr>
+  </w:style>
+  <w:style w:type="character" w:customStyle="1" w:styleId="HeaderChar">
+    <w:name w:val="Header Char"/>
+    <w:basedOn w:val="DefaultParagraphFont"/>
+    <w:link w:val="Header"/>
+    <w:uiPriority w:val="99"/>
+    <w:rsid w:val="00A933C5"/>
+  </w:style>
+  <w:style w:type="paragraph" w:styleId="Footer">
+    <w:name w:val="footer"/>
+    <w:basedOn w:val="Normal"/>
+    <w:link w:val="FooterChar"/>
+    <w:uiPriority w:val="99"/>
+    <w:unhideWhenUsed/>
+    <w:rsid w:val="00A933C5"/>
+    <w:pPr>
+      <w:tabs>
+        <w:tab w:val="center" w:pos="4680"/>
+        <w:tab w:val="right" w:pos="9360"/>
+      </w:tabs>
+      <w:spacing w:after="0" w:line="240" w:lineRule="auto"/>
+    </w:pPr>
+  </w:style>
+  <w:style w:type="character" w:customStyle="1" w:styleId="FooterChar">
+    <w:name w:val="Footer Char"/>
+    <w:basedOn w:val="DefaultParagraphFont"/>
+    <w:link w:val="Footer"/>
+    <w:uiPriority w:val="99"/>
+    <w:rsid w:val="00A933C5"/>
   </w:style>
 </w:styles>
 </file>
